--- a/Final Report Data/Sem7 Project Report.docx
+++ b/Final Report Data/Sem7 Project Report.docx
@@ -151,7 +151,7 @@
                     <a:blip r:embed="rId8" cstate="print">
                       <a:extLst>
                         <a:ext uri="{28A0092B-C50C-407E-A947-70E740481C1C}">
-                          <a14:useLocalDpi xmlns:arto="http://schemas.microsoft.com/office/word/2006/arto" xmlns="" xmlns:wpc="http://schemas.microsoft.com/office/word/2010/wordprocessingCanvas" xmlns:mc="http://schemas.openxmlformats.org/markup-compatibility/2006" xmlns:o="urn:schemas-microsoft-com:office:office" xmlns:v="urn:schemas-microsoft-com:vml" xmlns:wp14="http://schemas.microsoft.com/office/word/2010/wordprocessingDrawing" xmlns:w="http://schemas.openxmlformats.org/wordprocessingml/2006/main" xmlns:w14="http://schemas.microsoft.com/office/word/2010/wordml" xmlns:w10="urn:schemas-microsoft-com:office:word" xmlns:w15="http://schemas.microsoft.com/office/word/2012/wordml" xmlns:wpg="http://schemas.microsoft.com/office/word/2010/wordprocessingGroup" xmlns:wpi="http://schemas.microsoft.com/office/word/2010/wordprocessingInk" xmlns:wps="http://schemas.microsoft.com/office/word/2010/wordprocessingShape" xmlns:wpsCustomData="http://www.wps.cn/officeDocument/2013/wpsCustomData" xmlns:a14="http://schemas.microsoft.com/office/drawing/2010/main" val="0"/>
+                          <a14:useLocalDpi xmlns:a14="http://schemas.microsoft.com/office/drawing/2010/main" xmlns:wpsCustomData="http://www.wps.cn/officeDocument/2013/wpsCustomData" xmlns:wps="http://schemas.microsoft.com/office/word/2010/wordprocessingShape" xmlns:wpi="http://schemas.microsoft.com/office/word/2010/wordprocessingInk" xmlns:wpg="http://schemas.microsoft.com/office/word/2010/wordprocessingGroup" xmlns:w15="http://schemas.microsoft.com/office/word/2012/wordml" xmlns:w10="urn:schemas-microsoft-com:office:word" xmlns:w14="http://schemas.microsoft.com/office/word/2010/wordml" xmlns:w="http://schemas.openxmlformats.org/wordprocessingml/2006/main" xmlns:wp14="http://schemas.microsoft.com/office/word/2010/wordprocessingDrawing" xmlns:v="urn:schemas-microsoft-com:vml" xmlns:o="urn:schemas-microsoft-com:office:office" xmlns:mc="http://schemas.openxmlformats.org/markup-compatibility/2006" xmlns:wpc="http://schemas.microsoft.com/office/word/2010/wordprocessingCanvas" xmlns="" xmlns:arto="http://schemas.microsoft.com/office/word/2006/arto" val="0"/>
                         </a:ext>
                       </a:extLst>
                     </a:blip>
@@ -514,7 +514,7 @@
                     <a:blip r:embed="rId9" cstate="print">
                       <a:extLst>
                         <a:ext uri="{28A0092B-C50C-407E-A947-70E740481C1C}">
-                          <a14:useLocalDpi xmlns:arto="http://schemas.microsoft.com/office/word/2006/arto" xmlns="" xmlns:wpc="http://schemas.microsoft.com/office/word/2010/wordprocessingCanvas" xmlns:mc="http://schemas.openxmlformats.org/markup-compatibility/2006" xmlns:o="urn:schemas-microsoft-com:office:office" xmlns:v="urn:schemas-microsoft-com:vml" xmlns:wp14="http://schemas.microsoft.com/office/word/2010/wordprocessingDrawing" xmlns:w="http://schemas.openxmlformats.org/wordprocessingml/2006/main" xmlns:w14="http://schemas.microsoft.com/office/word/2010/wordml" xmlns:w10="urn:schemas-microsoft-com:office:word" xmlns:w15="http://schemas.microsoft.com/office/word/2012/wordml" xmlns:wpg="http://schemas.microsoft.com/office/word/2010/wordprocessingGroup" xmlns:wpi="http://schemas.microsoft.com/office/word/2010/wordprocessingInk" xmlns:wps="http://schemas.microsoft.com/office/word/2010/wordprocessingShape" xmlns:wpsCustomData="http://www.wps.cn/officeDocument/2013/wpsCustomData" xmlns:a14="http://schemas.microsoft.com/office/drawing/2010/main" val="0"/>
+                          <a14:useLocalDpi xmlns:a14="http://schemas.microsoft.com/office/drawing/2010/main" xmlns:wpsCustomData="http://www.wps.cn/officeDocument/2013/wpsCustomData" xmlns:wps="http://schemas.microsoft.com/office/word/2010/wordprocessingShape" xmlns:wpi="http://schemas.microsoft.com/office/word/2010/wordprocessingInk" xmlns:wpg="http://schemas.microsoft.com/office/word/2010/wordprocessingGroup" xmlns:w15="http://schemas.microsoft.com/office/word/2012/wordml" xmlns:w10="urn:schemas-microsoft-com:office:word" xmlns:w14="http://schemas.microsoft.com/office/word/2010/wordml" xmlns:w="http://schemas.openxmlformats.org/wordprocessingml/2006/main" xmlns:wp14="http://schemas.microsoft.com/office/word/2010/wordprocessingDrawing" xmlns:v="urn:schemas-microsoft-com:vml" xmlns:o="urn:schemas-microsoft-com:office:office" xmlns:mc="http://schemas.openxmlformats.org/markup-compatibility/2006" xmlns:wpc="http://schemas.microsoft.com/office/word/2010/wordprocessingCanvas" xmlns="" xmlns:arto="http://schemas.microsoft.com/office/word/2006/arto" val="0"/>
                         </a:ext>
                       </a:extLst>
                     </a:blip>
@@ -567,7 +567,34 @@
           <w:sz w:val="36"/>
           <w:szCs w:val="28"/>
         </w:rPr>
-        <w:t xml:space="preserve">“IT Solution Hub” </w:t>
+        <w:t>“</w:t>
+      </w:r>
+      <w:r>
+        <w:rPr>
+          <w:rFonts w:ascii="Times New Roman" w:hAnsi="Times New Roman" w:cs="Times New Roman"/>
+          <w:sz w:val="36"/>
+          <w:szCs w:val="28"/>
+        </w:rPr>
+        <w:t xml:space="preserve">Markov chain model of Rainfall Probability for Agricultural Planning in </w:t>
+      </w:r>
+      <w:proofErr w:type="spellStart"/>
+      <w:r>
+        <w:rPr>
+          <w:rFonts w:ascii="Times New Roman" w:hAnsi="Times New Roman" w:cs="Times New Roman"/>
+          <w:sz w:val="36"/>
+          <w:szCs w:val="28"/>
+        </w:rPr>
+        <w:t>Anand</w:t>
+      </w:r>
+      <w:proofErr w:type="spellEnd"/>
+      <w:r>
+        <w:rPr>
+          <w:rFonts w:ascii="Times New Roman" w:hAnsi="Times New Roman" w:cs="Times New Roman"/>
+          <w:b/>
+          <w:sz w:val="36"/>
+          <w:szCs w:val="28"/>
+        </w:rPr>
+        <w:t xml:space="preserve">” </w:t>
       </w:r>
       <w:r>
         <w:rPr>
@@ -1044,6 +1071,7 @@
           <w:sz w:val="32"/>
           <w:szCs w:val="52"/>
         </w:rPr>
+        <w:lastRenderedPageBreak/>
         <w:t>Sign :</w:t>
       </w:r>
       <w:proofErr w:type="gramEnd"/>
@@ -4809,7 +4837,6 @@
           <w:sz w:val="44"/>
           <w:szCs w:val="36"/>
         </w:rPr>
-        <w:lastRenderedPageBreak/>
         <w:t>1.</w:t>
       </w:r>
       <w:r>
@@ -5192,7 +5219,17 @@
           <w:sz w:val="28"/>
           <w:szCs w:val="28"/>
         </w:rPr>
-        <w:t>transition matrix. </w:t>
+        <w:t xml:space="preserve">transition </w:t>
+      </w:r>
+      <w:r>
+        <w:rPr>
+          <w:i/>
+          <w:iCs/>
+          <w:sz w:val="28"/>
+          <w:szCs w:val="28"/>
+        </w:rPr>
+        <w:lastRenderedPageBreak/>
+        <w:t>matrix. </w:t>
       </w:r>
       <w:r>
         <w:rPr>
@@ -5288,17 +5325,7 @@
           <w:sz w:val="28"/>
           <w:szCs w:val="28"/>
         </w:rPr>
-        <w:t xml:space="preserve">stochastic </w:t>
-      </w:r>
-      <w:r>
-        <w:rPr>
-          <w:b/>
-          <w:bCs/>
-          <w:sz w:val="28"/>
-          <w:szCs w:val="28"/>
-        </w:rPr>
-        <w:lastRenderedPageBreak/>
-        <w:t>matrix</w:t>
+        <w:t>stochastic matrix</w:t>
       </w:r>
       <w:r>
         <w:rPr>
@@ -5374,6 +5401,7 @@
       <w:r>
         <w:rPr>
           <w:noProof/>
+          <w:lang w:bidi="gu-IN"/>
         </w:rPr>
         <w:drawing>
           <wp:inline distT="0" distB="0" distL="0" distR="0">
@@ -5396,7 +5424,7 @@
                     <a:blip r:embed="rId10" cstate="print">
                       <a:extLst>
                         <a:ext uri="{28A0092B-C50C-407E-A947-70E740481C1C}">
-                          <a14:useLocalDpi xmlns:a14="http://schemas.microsoft.com/office/drawing/2010/main" xmlns:wps="http://schemas.microsoft.com/office/word/2010/wordprocessingShape" xmlns:wpi="http://schemas.microsoft.com/office/word/2010/wordprocessingInk" xmlns:wpg="http://schemas.microsoft.com/office/word/2010/wordprocessingGroup" xmlns:w14="http://schemas.microsoft.com/office/word/2010/wordml" xmlns:w="http://schemas.openxmlformats.org/wordprocessingml/2006/main" xmlns:w10="urn:schemas-microsoft-com:office:word" xmlns:wp14="http://schemas.microsoft.com/office/word/2010/wordprocessingDrawing" xmlns:v="urn:schemas-microsoft-com:vml" xmlns:o="urn:schemas-microsoft-com:office:office" xmlns:mc="http://schemas.openxmlformats.org/markup-compatibility/2006" xmlns:wpc="http://schemas.microsoft.com/office/word/2010/wordprocessingCanvas" xmlns="" val="0"/>
+                          <a14:useLocalDpi xmlns="" xmlns:wpc="http://schemas.microsoft.com/office/word/2010/wordprocessingCanvas" xmlns:mc="http://schemas.openxmlformats.org/markup-compatibility/2006" xmlns:o="urn:schemas-microsoft-com:office:office" xmlns:v="urn:schemas-microsoft-com:vml" xmlns:wp14="http://schemas.microsoft.com/office/word/2010/wordprocessingDrawing" xmlns:w10="urn:schemas-microsoft-com:office:word" xmlns:w="http://schemas.openxmlformats.org/wordprocessingml/2006/main" xmlns:w14="http://schemas.microsoft.com/office/word/2010/wordml" xmlns:wpg="http://schemas.microsoft.com/office/word/2010/wordprocessingGroup" xmlns:wpi="http://schemas.microsoft.com/office/word/2010/wordprocessingInk" xmlns:wps="http://schemas.microsoft.com/office/word/2010/wordprocessingShape" xmlns:a14="http://schemas.microsoft.com/office/drawing/2010/main" val="0"/>
                         </a:ext>
                       </a:extLst>
                     </a:blip>
@@ -5459,7 +5487,15 @@
           <w:sz w:val="28"/>
           <w:szCs w:val="28"/>
         </w:rPr>
-        <w:t xml:space="preserve"> PD/D+PD/W=1 and PW/D+PW/W=1, where PD/D, PD/W, PW/D and PW/W are the transition probabilities. That is, they are respectively the probabilities of the following conditional events: ED/D: A week is a dry week given that the preceding week was a dry week. EW/D: A week is a wet week given that the preceding week was a dry week. ED/W: A week is a dry week given that the preceding week was a wet week. EW/W: A week is a wet week given that the preceding week was a wet week. Suppose that each week from January to December is classified according to the occurrence of the four events ED/D, ED/W, EW/D and EW/W such that 1st week depends on the 52nd week of December. Then, repeating this process for each year, frequencies of the occurrences of events are counted. Let these observed frequencies be denoted a, b, c and d</w:t>
+        <w:t xml:space="preserve"> PD/D+PD/W=1 and PW/D+PW/W=1, where PD/D, PD/W, PW/D and PW/W are the transition probabilities. That is, they are respectively the probabilities of the following conditional events: ED/D: A week is a dry week given that the preceding week was a dry week. EW/D: A week is a wet week given that the preceding week was a dry week. ED/W: A week is a dry week given that the preceding week was a wet week. EW/W: A week is a wet week given that the preceding week was a wet week. Suppose that each week from January to December is classified according to the occurrence of the four events ED/D, ED/W, EW/D and EW/W such that 1st week depends on the 52nd </w:t>
+      </w:r>
+      <w:r>
+        <w:rPr>
+          <w:sz w:val="28"/>
+          <w:szCs w:val="28"/>
+        </w:rPr>
+        <w:lastRenderedPageBreak/>
+        <w:t>week of December. Then, repeating this process for each year, frequencies of the occurrences of events are counted. Let these observed frequencies be denoted a, b, c and d</w:t>
       </w:r>
     </w:p>
     <w:p>
@@ -5476,7 +5512,6 @@
           <w:sz w:val="28"/>
           <w:szCs w:val="28"/>
         </w:rPr>
-        <w:lastRenderedPageBreak/>
         <w:t>for</w:t>
       </w:r>
       <w:proofErr w:type="gramEnd"/>
@@ -5508,6 +5543,7 @@
       <w:r>
         <w:rPr>
           <w:noProof/>
+          <w:lang w:bidi="gu-IN"/>
         </w:rPr>
         <w:drawing>
           <wp:inline distT="0" distB="0" distL="0" distR="0">
@@ -5530,7 +5566,7 @@
                     <a:blip r:embed="rId11" cstate="print">
                       <a:extLst>
                         <a:ext uri="{28A0092B-C50C-407E-A947-70E740481C1C}">
-                          <a14:useLocalDpi xmlns:a14="http://schemas.microsoft.com/office/drawing/2010/main" xmlns:wps="http://schemas.microsoft.com/office/word/2010/wordprocessingShape" xmlns:wpi="http://schemas.microsoft.com/office/word/2010/wordprocessingInk" xmlns:wpg="http://schemas.microsoft.com/office/word/2010/wordprocessingGroup" xmlns:w14="http://schemas.microsoft.com/office/word/2010/wordml" xmlns:w="http://schemas.openxmlformats.org/wordprocessingml/2006/main" xmlns:w10="urn:schemas-microsoft-com:office:word" xmlns:wp14="http://schemas.microsoft.com/office/word/2010/wordprocessingDrawing" xmlns:v="urn:schemas-microsoft-com:vml" xmlns:o="urn:schemas-microsoft-com:office:office" xmlns:mc="http://schemas.openxmlformats.org/markup-compatibility/2006" xmlns:wpc="http://schemas.microsoft.com/office/word/2010/wordprocessingCanvas" xmlns="" val="0"/>
+                          <a14:useLocalDpi xmlns="" xmlns:wpc="http://schemas.microsoft.com/office/word/2010/wordprocessingCanvas" xmlns:mc="http://schemas.openxmlformats.org/markup-compatibility/2006" xmlns:o="urn:schemas-microsoft-com:office:office" xmlns:v="urn:schemas-microsoft-com:vml" xmlns:wp14="http://schemas.microsoft.com/office/word/2010/wordprocessingDrawing" xmlns:w10="urn:schemas-microsoft-com:office:word" xmlns:w="http://schemas.openxmlformats.org/wordprocessingml/2006/main" xmlns:w14="http://schemas.microsoft.com/office/word/2010/wordml" xmlns:wpg="http://schemas.microsoft.com/office/word/2010/wordprocessingGroup" xmlns:wpi="http://schemas.microsoft.com/office/word/2010/wordprocessingInk" xmlns:wps="http://schemas.microsoft.com/office/word/2010/wordprocessingShape" xmlns:a14="http://schemas.microsoft.com/office/drawing/2010/main" val="0"/>
                         </a:ext>
                       </a:extLst>
                     </a:blip>
@@ -5579,6 +5615,7 @@
       <w:r>
         <w:rPr>
           <w:noProof/>
+          <w:lang w:bidi="gu-IN"/>
         </w:rPr>
         <w:drawing>
           <wp:inline distT="0" distB="0" distL="0" distR="0">
@@ -5601,7 +5638,7 @@
                     <a:blip r:embed="rId12" cstate="print">
                       <a:extLst>
                         <a:ext uri="{28A0092B-C50C-407E-A947-70E740481C1C}">
-                          <a14:useLocalDpi xmlns:a14="http://schemas.microsoft.com/office/drawing/2010/main" xmlns:wps="http://schemas.microsoft.com/office/word/2010/wordprocessingShape" xmlns:wpi="http://schemas.microsoft.com/office/word/2010/wordprocessingInk" xmlns:wpg="http://schemas.microsoft.com/office/word/2010/wordprocessingGroup" xmlns:w14="http://schemas.microsoft.com/office/word/2010/wordml" xmlns:w="http://schemas.openxmlformats.org/wordprocessingml/2006/main" xmlns:w10="urn:schemas-microsoft-com:office:word" xmlns:wp14="http://schemas.microsoft.com/office/word/2010/wordprocessingDrawing" xmlns:v="urn:schemas-microsoft-com:vml" xmlns:o="urn:schemas-microsoft-com:office:office" xmlns:mc="http://schemas.openxmlformats.org/markup-compatibility/2006" xmlns:wpc="http://schemas.microsoft.com/office/word/2010/wordprocessingCanvas" xmlns="" val="0"/>
+                          <a14:useLocalDpi xmlns="" xmlns:wpc="http://schemas.microsoft.com/office/word/2010/wordprocessingCanvas" xmlns:mc="http://schemas.openxmlformats.org/markup-compatibility/2006" xmlns:o="urn:schemas-microsoft-com:office:office" xmlns:v="urn:schemas-microsoft-com:vml" xmlns:wp14="http://schemas.microsoft.com/office/word/2010/wordprocessingDrawing" xmlns:w10="urn:schemas-microsoft-com:office:word" xmlns:w="http://schemas.openxmlformats.org/wordprocessingml/2006/main" xmlns:w14="http://schemas.microsoft.com/office/word/2010/wordml" xmlns:wpg="http://schemas.microsoft.com/office/word/2010/wordprocessingGroup" xmlns:wpi="http://schemas.microsoft.com/office/word/2010/wordprocessingInk" xmlns:wps="http://schemas.microsoft.com/office/word/2010/wordprocessingShape" xmlns:a14="http://schemas.microsoft.com/office/drawing/2010/main" val="0"/>
                         </a:ext>
                       </a:extLst>
                     </a:blip>
@@ -5927,6 +5964,7 @@
           <w:color w:val="000000" w:themeColor="text1"/>
           <w:sz w:val="36"/>
         </w:rPr>
+        <w:lastRenderedPageBreak/>
         <w:t>2</w:t>
       </w:r>
       <w:r>
@@ -6059,7 +6097,6 @@
           <w:sz w:val="28"/>
           <w:szCs w:val="24"/>
         </w:rPr>
-        <w:lastRenderedPageBreak/>
         <w:t xml:space="preserve"> RAM</w:t>
       </w:r>
       <w:r>
@@ -6691,7 +6728,7 @@
           <w:color w:val="000000" w:themeColor="text1"/>
           <w:sz w:val="28"/>
         </w:rPr>
-        <w:t xml:space="preserve"> already does a much better job of that than I could ever attempt) it will attempt to walk through a section of our code and explain how it works and how to trace </w:t>
+        <w:t xml:space="preserve"> already does </w:t>
       </w:r>
       <w:r>
         <w:rPr>
@@ -6701,7 +6738,7 @@
           <w:sz w:val="28"/>
         </w:rPr>
         <w:lastRenderedPageBreak/>
-        <w:t>your way through the process that renders a webpage when you navigate to a URL.</w:t>
+        <w:t>a much better job of that than I could ever attempt) it will attempt to walk through a section of our code and explain how it works and how to trace your way through the process that renders a webpage when you navigate to a URL.</w:t>
       </w:r>
     </w:p>
     <w:p>
@@ -7114,7 +7151,6 @@
           <w:color w:val="000000" w:themeColor="text1"/>
           <w:sz w:val="28"/>
         </w:rPr>
-        <w:lastRenderedPageBreak/>
         <w:t>Scalable:</w:t>
       </w:r>
       <w:r>
@@ -27404,7 +27440,7 @@
           <w:rFonts w:asciiTheme="majorHAnsi" w:hAnsiTheme="majorHAnsi"/>
           <w:noProof/>
         </w:rPr>
-        <w:t>43</w:t>
+        <w:t>2</w:t>
       </w:r>
     </w:fldSimple>
   </w:p>
@@ -27518,7 +27554,7 @@
         <v:path o:extrusionok="f" gradientshapeok="t" o:connecttype="rect"/>
         <o:lock v:ext="edit" aspectratio="t"/>
       </v:shapetype>
-      <v:shape id="_x0000_i1066" type="#_x0000_t75" style="width:11.25pt;height:11.25pt" o:bullet="t">
+      <v:shape id="_x0000_i1028" type="#_x0000_t75" style="width:11.25pt;height:11.25pt" o:bullet="t">
         <v:imagedata r:id="rId1" o:title="msoE3CA"/>
       </v:shape>
     </w:pict>
@@ -31497,25 +31533,25 @@
         </c:ser>
         <c:gapWidth val="55"/>
         <c:overlap val="100"/>
-        <c:axId val="224082176"/>
-        <c:axId val="94662656"/>
+        <c:axId val="187280000"/>
+        <c:axId val="187285888"/>
       </c:barChart>
       <c:catAx>
-        <c:axId val="224082176"/>
+        <c:axId val="187280000"/>
         <c:scaling>
           <c:orientation val="maxMin"/>
         </c:scaling>
         <c:axPos val="l"/>
         <c:majorTickMark val="none"/>
         <c:tickLblPos val="nextTo"/>
-        <c:crossAx val="94662656"/>
+        <c:crossAx val="187285888"/>
         <c:crosses val="autoZero"/>
         <c:auto val="1"/>
         <c:lblAlgn val="ctr"/>
         <c:lblOffset val="100"/>
       </c:catAx>
       <c:valAx>
-        <c:axId val="94662656"/>
+        <c:axId val="187285888"/>
         <c:scaling>
           <c:orientation val="minMax"/>
           <c:min val="43656"/>
@@ -31525,7 +31561,7 @@
         <c:numFmt formatCode="d\-mmm" sourceLinked="1"/>
         <c:majorTickMark val="none"/>
         <c:tickLblPos val="nextTo"/>
-        <c:crossAx val="224082176"/>
+        <c:crossAx val="187280000"/>
         <c:crosses val="autoZero"/>
         <c:crossBetween val="between"/>
       </c:valAx>
@@ -31827,7 +31863,7 @@
 </file>
 
 <file path=customXml/itemProps1.xml><?xml version="1.0" encoding="utf-8"?>
-<ds:datastoreItem xmlns:ds="http://schemas.openxmlformats.org/officeDocument/2006/customXml" ds:itemID="{1F99BB72-E877-44B5-AA8C-B6E3B2373E77}">
+<ds:datastoreItem xmlns:ds="http://schemas.openxmlformats.org/officeDocument/2006/customXml" ds:itemID="{E4F84924-A523-4BAD-B282-34F61FFA8488}">
   <ds:schemaRefs>
     <ds:schemaRef ds:uri="http://schemas.openxmlformats.org/officeDocument/2006/bibliography"/>
   </ds:schemaRefs>
